--- a/zht/docx/038.content.docx
+++ b/zht/docx/038.content.docx
@@ -4,48 +4,88 @@
   <w:body>
     <w:p/>
     <w:p>
-      <w:r/>
+      <w:pPr/>
+      <w:r>
+        <w:rPr>
+          <w:lang w:val="zh_TW" w:bidi="zh_TW"/>
+        </w:rPr>
+      </w:r>
     </w:p>
     <w:p>
       <w:pPr>
         <w:pStyle w:val="Heading2"/>
       </w:pPr>
       <w:r>
+        <w:rPr>
+          <w:lang w:val="zh_TW" w:bidi="zh_TW"/>
+        </w:rPr>
         <w:t>Resource: 關鍵詞 (Biblica)</w:t>
       </w:r>
-      <w:r/>
+      <w:r>
+        <w:rPr>
+          <w:lang w:val="zh_TW" w:bidi="zh_TW"/>
+        </w:rPr>
+      </w:r>
     </w:p>
     <w:p>
       <w:pPr>
         <w:pStyle w:val="Heading2"/>
       </w:pPr>
       <w:r>
+        <w:rPr>
+          <w:lang w:val="zh_TW" w:bidi="zh_TW"/>
+        </w:rPr>
         <w:t>License Information</w:t>
       </w:r>
-      <w:r/>
+      <w:r>
+        <w:rPr>
+          <w:lang w:val="zh_TW" w:bidi="zh_TW"/>
+        </w:rPr>
+      </w:r>
     </w:p>
     <w:p>
-      <w:r/>
+      <w:pPr/>
+      <w:r>
+        <w:rPr>
+          <w:lang w:val="zh_TW" w:bidi="zh_TW"/>
+        </w:rPr>
+      </w:r>
       <w:r>
         <w:rPr>
           <w:b/>
+          <w:lang w:val="zh_TW" w:bidi="zh_TW"/>
         </w:rPr>
         <w:t>關鍵詞 (Biblica)</w:t>
       </w:r>
       <w:r>
+        <w:rPr>
+          <w:lang w:val="zh_TW" w:bidi="zh_TW"/>
+        </w:rPr>
         <w:t xml:space="preserve"> (Chinese (Traditional)) is based on</w:t>
       </w:r>
       <w:r>
+        <w:rPr>
+          <w:lang w:val="zh_TW" w:bidi="zh_TW"/>
+        </w:rPr>
         <w:t xml:space="preserve">: </w:t>
       </w:r>
       <w:r>
+        <w:rPr>
+          <w:lang w:val="zh_TW" w:bidi="zh_TW"/>
+        </w:rPr>
         <w:t>Biblica Bible Dictionary</w:t>
       </w:r>
       <w:r>
+        <w:rPr>
+          <w:lang w:val="zh_TW" w:bidi="zh_TW"/>
+        </w:rPr>
         <w:t xml:space="preserve">, </w:t>
       </w:r>
       <w:hyperlink r:id="rId13">
         <w:r>
+          <w:rPr>
+            <w:lang w:val="zh_TW" w:bidi="zh_TW"/>
+          </w:rPr>
           <w:rPr>
             <w:color w:val="0000EE"/>
             <w:u w:val="single"/>
@@ -54,10 +94,16 @@
         </w:r>
       </w:hyperlink>
       <w:r>
+        <w:rPr>
+          <w:lang w:val="zh_TW" w:bidi="zh_TW"/>
+        </w:rPr>
         <w:t xml:space="preserve">, 2023, which is licensed under a </w:t>
       </w:r>
       <w:hyperlink r:id="rId14">
         <w:r>
+          <w:rPr>
+            <w:lang w:val="zh_TW" w:bidi="zh_TW"/>
+          </w:rPr>
           <w:rPr>
             <w:color w:val="0000EE"/>
             <w:u w:val="single"/>
@@ -66,23 +112,49 @@
         </w:r>
       </w:hyperlink>
       <w:r>
+        <w:rPr>
+          <w:lang w:val="zh_TW" w:bidi="zh_TW"/>
+        </w:rPr>
         <w:t>.</w:t>
       </w:r>
-      <w:r/>
+      <w:r>
+        <w:rPr>
+          <w:lang w:val="zh_TW" w:bidi="zh_TW"/>
+        </w:rPr>
+      </w:r>
     </w:p>
     <w:p>
-      <w:r/>
-      <w:r>
+      <w:pPr/>
+      <w:r>
+        <w:rPr>
+          <w:lang w:val="zh_TW" w:bidi="zh_TW"/>
+        </w:rPr>
+      </w:r>
+      <w:r>
+        <w:rPr>
+          <w:lang w:val="zh_TW" w:bidi="zh_TW"/>
+        </w:rPr>
         <w:t>This PDF version is provided under the same license.</w:t>
       </w:r>
-      <w:r/>
-      <w:r/>
+      <w:r>
+        <w:rPr>
+          <w:lang w:val="zh_TW" w:bidi="zh_TW"/>
+        </w:rPr>
+      </w:r>
+      <w:r>
+        <w:rPr>
+          <w:lang w:val="zh_TW" w:bidi="zh_TW"/>
+        </w:rPr>
+      </w:r>
     </w:p>
     <w:p>
       <w:pPr>
         <w:pStyle w:val="Heading1"/>
       </w:pPr>
       <w:r>
+        <w:rPr>
+          <w:lang w:val="zh_TW" w:bidi="zh_TW"/>
+        </w:rPr>
         <w:t>關鍵詞 (Biblica)</w:t>
       </w:r>
     </w:p>
@@ -105,33 +177,72 @@
       </w:pPr>
     </w:p>
     <w:p>
-      <w:r/>
+      <w:pPr/>
+      <w:r>
+        <w:rPr>
+          <w:lang w:val="zh_TW" w:bidi="zh_TW"/>
+        </w:rPr>
+      </w:r>
     </w:p>
     <w:p>
       <w:pPr>
         <w:pStyle w:val="Heading2"/>
       </w:pPr>
       <w:r>
+        <w:rPr>
+          <w:lang w:val="zh_TW" w:bidi="zh_TW"/>
+        </w:rPr>
         <w:t>gong</w:t>
       </w:r>
-      <w:r/>
+      <w:r>
+        <w:rPr>
+          <w:lang w:val="zh_TW" w:bidi="zh_TW"/>
+        </w:rPr>
+      </w:r>
     </w:p>
     <w:p>
-      <w:r/>
+      <w:pPr/>
+      <w:r>
+        <w:rPr>
+          <w:lang w:val="zh_TW" w:bidi="zh_TW"/>
+        </w:rPr>
+      </w:r>
       <w:r>
         <w:rPr>
           <w:i/>
+          <w:lang w:val="zh_TW" w:bidi="zh_TW"/>
         </w:rPr>
         <w:t>工作, 公會, 公元70年, 公元前605年</w:t>
+      </w:r>
+      <w:r>
+        <w:rPr>
+          <w:lang w:val="zh_TW" w:bidi="zh_TW"/>
+        </w:rPr>
       </w:r>
     </w:p>
     <w:p>
-      <w:r/>
-      <w:r>
+      <w:pPr/>
+      <w:r>
+        <w:rPr>
+          <w:lang w:val="zh_TW" w:bidi="zh_TW"/>
+        </w:rPr>
+      </w:r>
+      <w:r>
+        <w:rPr>
+          <w:lang w:val="zh_TW" w:bidi="zh_TW"/>
+        </w:rPr>
         <w:t xml:space="preserve"> </w:t>
       </w:r>
-      <w:r/>
-      <w:r/>
+      <w:r>
+        <w:rPr>
+          <w:lang w:val="zh_TW" w:bidi="zh_TW"/>
+        </w:rPr>
+      </w:r>
+      <w:r>
+        <w:rPr>
+          <w:lang w:val="zh_TW" w:bidi="zh_TW"/>
+        </w:rPr>
+      </w:r>
     </w:p>
     <w:p>
       <w:pPr>
@@ -149,90 +260,208 @@
       </w:pPr>
     </w:p>
     <w:p>
-      <w:r/>
+      <w:pPr/>
+      <w:r>
+        <w:rPr>
+          <w:lang w:val="zh_TW" w:bidi="zh_TW"/>
+        </w:rPr>
+      </w:r>
     </w:p>
     <w:p>
       <w:pPr>
         <w:pStyle w:val="Heading2"/>
       </w:pPr>
       <w:r>
+        <w:rPr>
+          <w:lang w:val="zh_TW" w:bidi="zh_TW"/>
+        </w:rPr>
         <w:t>工作</w:t>
       </w:r>
-      <w:r/>
+      <w:r>
+        <w:rPr>
+          <w:lang w:val="zh_TW" w:bidi="zh_TW"/>
+        </w:rPr>
+      </w:r>
     </w:p>
     <w:p>
-      <w:r/>
-      <w:r>
+      <w:pPr/>
+      <w:r>
+        <w:rPr>
+          <w:lang w:val="zh_TW" w:bidi="zh_TW"/>
+        </w:rPr>
+      </w:r>
+      <w:r>
+        <w:rPr>
+          <w:lang w:val="zh_TW" w:bidi="zh_TW"/>
+        </w:rPr>
         <w:t>在神創造了人類之後，神給他們工作。人的工作是成為上帝世界的</w:t>
       </w:r>
       <w:r>
+        <w:rPr>
+          <w:lang w:val="zh_TW" w:bidi="zh_TW"/>
+        </w:rPr>
         <w:t>統治者</w:t>
       </w:r>
       <w:r>
+        <w:rPr>
+          <w:lang w:val="zh_TW" w:bidi="zh_TW"/>
+        </w:rPr>
         <w:t>。這項工作對人們來說是一種祝福，包括耕種土地，並以各種方式照顧神所賜予的一切。神希望人們遵循祂工作和休息的榜樣。神不希望人們懶惰，人們必須盡最大努力來養活自己、他們的家庭和他們的社群。</w:t>
       </w:r>
-      <w:r/>
-      <w:r/>
+      <w:r>
+        <w:rPr>
+          <w:lang w:val="zh_TW" w:bidi="zh_TW"/>
+        </w:rPr>
+      </w:r>
+      <w:r>
+        <w:rPr>
+          <w:lang w:val="zh_TW" w:bidi="zh_TW"/>
+        </w:rPr>
+      </w:r>
     </w:p>
     <w:p>
-      <w:r/>
+      <w:pPr/>
+      <w:r>
+        <w:rPr>
+          <w:lang w:val="zh_TW" w:bidi="zh_TW"/>
+        </w:rPr>
+      </w:r>
     </w:p>
     <w:p>
       <w:pPr>
         <w:pStyle w:val="Heading2"/>
       </w:pPr>
       <w:r>
+        <w:rPr>
+          <w:lang w:val="zh_TW" w:bidi="zh_TW"/>
+        </w:rPr>
         <w:t>公會</w:t>
       </w:r>
-      <w:r/>
+      <w:r>
+        <w:rPr>
+          <w:lang w:val="zh_TW" w:bidi="zh_TW"/>
+        </w:rPr>
+      </w:r>
     </w:p>
     <w:p>
-      <w:r/>
-      <w:r>
+      <w:pPr/>
+      <w:r>
+        <w:rPr>
+          <w:lang w:val="zh_TW" w:bidi="zh_TW"/>
+        </w:rPr>
+      </w:r>
+      <w:r>
+        <w:rPr>
+          <w:lang w:val="zh_TW" w:bidi="zh_TW"/>
+        </w:rPr>
         <w:t>七十位宗教領袖構成的群體，他們在耶穌時代的猶太法庭中擁有最高權威。公會也被稱為猶太議會，負責管理耶路撒冷的聖殿並為猶太人做出重要決定。法利賽人和撒都該人都在公會中任職。公會反對耶穌，也反對傳講耶穌復活消息的使徒。</w:t>
       </w:r>
-      <w:r/>
-      <w:r/>
+      <w:r>
+        <w:rPr>
+          <w:lang w:val="zh_TW" w:bidi="zh_TW"/>
+        </w:rPr>
+      </w:r>
+      <w:r>
+        <w:rPr>
+          <w:lang w:val="zh_TW" w:bidi="zh_TW"/>
+        </w:rPr>
+      </w:r>
     </w:p>
     <w:p>
-      <w:r/>
+      <w:pPr/>
+      <w:r>
+        <w:rPr>
+          <w:lang w:val="zh_TW" w:bidi="zh_TW"/>
+        </w:rPr>
+      </w:r>
     </w:p>
     <w:p>
       <w:pPr>
         <w:pStyle w:val="Heading2"/>
       </w:pPr>
       <w:r>
+        <w:rPr>
+          <w:lang w:val="zh_TW" w:bidi="zh_TW"/>
+        </w:rPr>
         <w:t>公元70年</w:t>
       </w:r>
-      <w:r/>
+      <w:r>
+        <w:rPr>
+          <w:lang w:val="zh_TW" w:bidi="zh_TW"/>
+        </w:rPr>
+      </w:r>
     </w:p>
     <w:p>
-      <w:r/>
-      <w:r>
+      <w:pPr/>
+      <w:r>
+        <w:rPr>
+          <w:lang w:val="zh_TW" w:bidi="zh_TW"/>
+        </w:rPr>
+      </w:r>
+      <w:r>
+        <w:rPr>
+          <w:lang w:val="zh_TW" w:bidi="zh_TW"/>
+        </w:rPr>
         <w:t>羅馬軍隊摧毀聖殿的那一年。他們還摧毀了耶路撒冷的大部分地區。猶太反抗者已經與羅馬的統治作戰了四年。隨後羅馬軍隊殺死了許多猶太人並燒毀了聖殿。它再也未被重建。耶穌曾多次警告人們這將會發生。耶穌將其描述為懲罰，因為他們不接受祂是神差來的彌賽亞。</w:t>
       </w:r>
-      <w:r/>
-      <w:r/>
+      <w:r>
+        <w:rPr>
+          <w:lang w:val="zh_TW" w:bidi="zh_TW"/>
+        </w:rPr>
+      </w:r>
+      <w:r>
+        <w:rPr>
+          <w:lang w:val="zh_TW" w:bidi="zh_TW"/>
+        </w:rPr>
+      </w:r>
     </w:p>
     <w:p>
-      <w:r/>
+      <w:pPr/>
+      <w:r>
+        <w:rPr>
+          <w:lang w:val="zh_TW" w:bidi="zh_TW"/>
+        </w:rPr>
+      </w:r>
     </w:p>
     <w:p>
       <w:pPr>
         <w:pStyle w:val="Heading2"/>
       </w:pPr>
       <w:r>
+        <w:rPr>
+          <w:lang w:val="zh_TW" w:bidi="zh_TW"/>
+        </w:rPr>
         <w:t>公元前605年</w:t>
       </w:r>
-      <w:r/>
+      <w:r>
+        <w:rPr>
+          <w:lang w:val="zh_TW" w:bidi="zh_TW"/>
+        </w:rPr>
+      </w:r>
     </w:p>
     <w:p>
-      <w:r/>
-      <w:r>
+      <w:pPr/>
+      <w:r>
+        <w:rPr>
+          <w:lang w:val="zh_TW" w:bidi="zh_TW"/>
+        </w:rPr>
+      </w:r>
+      <w:r>
+        <w:rPr>
+          <w:lang w:val="zh_TW" w:bidi="zh_TW"/>
+        </w:rPr>
         <w:t>耶利米書和但以理書中記載的許多重要事件發生這一年。這一年，巴錄記下了耶利米的預言。這一年，埃及、亞述和巴比倫之間發生了一場重要的戰役。這場戰役在幼發拉底河上的一個名為迦基米施的城市進行。巴比倫的軍隊獲勝了。隨後，巴比倫政府控制了那一地區的各個民族。這一年，尼布甲尼撒成為巴比倫的王。這一年，約雅敬被關在巴比倫。他和一群來自南國的人被迫離開猶大，被擄到到巴比倫。但以理、沙得拉、米煞和亞伯尼歌就在這群人當中。</w:t>
       </w:r>
-      <w:r/>
-      <w:r/>
+      <w:r>
+        <w:rPr>
+          <w:lang w:val="zh_TW" w:bidi="zh_TW"/>
+        </w:rPr>
+      </w:r>
+      <w:r>
+        <w:rPr>
+          <w:lang w:val="zh_TW" w:bidi="zh_TW"/>
+        </w:rPr>
+      </w:r>
     </w:p>
     <w:sectPr>
       <w:footnotePr>
@@ -2134,7 +2363,7 @@
     <w:rPrDefault>
       <w:rPr>
         <w:rFonts w:ascii="Times New Roman" w:eastAsia="Times New Roman" w:hAnsi="Times New Roman" w:cs="Times New Roman"/>
-        <w:lang w:val="en-US" w:eastAsia="en-US" w:bidi="ar-SA"/>
+        <w:lang w:val="zh_TW" w:eastAsia="en-US" w:bidi="ar-SA"/>
       </w:rPr>
     </w:rPrDefault>
     <w:pPrDefault/>

--- a/zht/docx/038.content.docx
+++ b/zht/docx/038.content.docx
@@ -20,22 +20,6 @@
           <w:lang w:val="zh_TW" w:bidi="zh_TW"/>
         </w:rPr>
         <w:t>Resource: 關鍵詞 (Biblica)</w:t>
-      </w:r>
-      <w:r>
-        <w:rPr>
-          <w:lang w:val="zh_TW" w:bidi="zh_TW"/>
-        </w:rPr>
-      </w:r>
-    </w:p>
-    <w:p>
-      <w:pPr>
-        <w:pStyle w:val="Heading2"/>
-      </w:pPr>
-      <w:r>
-        <w:rPr>
-          <w:lang w:val="zh_TW" w:bidi="zh_TW"/>
-        </w:rPr>
-        <w:t>License Information</w:t>
       </w:r>
       <w:r>
         <w:rPr>
@@ -55,91 +39,25 @@
           <w:b/>
           <w:lang w:val="zh_TW" w:bidi="zh_TW"/>
         </w:rPr>
-        <w:t>關鍵詞 (Biblica)</w:t>
+        <w:t>Biblica Study Notes (Key Terms)</w:t>
       </w:r>
       <w:r>
         <w:rPr>
           <w:lang w:val="zh_TW" w:bidi="zh_TW"/>
         </w:rPr>
-        <w:t xml:space="preserve"> (Chinese (Traditional)) is based on</w:t>
+        <w:t xml:space="preserve"> © 2023 Biblica Inc. Released under CC BY-SA 4.0 license. </w:t>
       </w:r>
       <w:r>
         <w:rPr>
           <w:lang w:val="zh_TW" w:bidi="zh_TW"/>
         </w:rPr>
-        <w:t xml:space="preserve">: </w:t>
+        <w:t>Biblica Study Notes</w:t>
       </w:r>
       <w:r>
         <w:rPr>
           <w:lang w:val="zh_TW" w:bidi="zh_TW"/>
         </w:rPr>
-        <w:t>Biblica Bible Dictionary</w:t>
-      </w:r>
-      <w:r>
-        <w:rPr>
-          <w:lang w:val="zh_TW" w:bidi="zh_TW"/>
-        </w:rPr>
-        <w:t xml:space="preserve">, </w:t>
-      </w:r>
-      <w:hyperlink r:id="rId13">
-        <w:r>
-          <w:rPr>
-            <w:lang w:val="zh_TW" w:bidi="zh_TW"/>
-          </w:rPr>
-          <w:rPr>
-            <w:color w:val="0000EE"/>
-            <w:u w:val="single"/>
-          </w:rPr>
-          <w:t>Biblica, Inc.</w:t>
-        </w:r>
-      </w:hyperlink>
-      <w:r>
-        <w:rPr>
-          <w:lang w:val="zh_TW" w:bidi="zh_TW"/>
-        </w:rPr>
-        <w:t xml:space="preserve">, 2023, which is licensed under a </w:t>
-      </w:r>
-      <w:hyperlink r:id="rId14">
-        <w:r>
-          <w:rPr>
-            <w:lang w:val="zh_TW" w:bidi="zh_TW"/>
-          </w:rPr>
-          <w:rPr>
-            <w:color w:val="0000EE"/>
-            <w:u w:val="single"/>
-          </w:rPr>
-          <w:t>CC BY-SA 4.0 license</w:t>
-        </w:r>
-      </w:hyperlink>
-      <w:r>
-        <w:rPr>
-          <w:lang w:val="zh_TW" w:bidi="zh_TW"/>
-        </w:rPr>
-        <w:t>.</w:t>
-      </w:r>
-      <w:r>
-        <w:rPr>
-          <w:lang w:val="zh_TW" w:bidi="zh_TW"/>
-        </w:rPr>
-      </w:r>
-    </w:p>
-    <w:p>
-      <w:pPr/>
-      <w:r>
-        <w:rPr>
-          <w:lang w:val="zh_TW" w:bidi="zh_TW"/>
-        </w:rPr>
-      </w:r>
-      <w:r>
-        <w:rPr>
-          <w:lang w:val="zh_TW" w:bidi="zh_TW"/>
-        </w:rPr>
-        <w:t>This PDF version is provided under the same license.</w:t>
-      </w:r>
-      <w:r>
-        <w:rPr>
-          <w:lang w:val="zh_TW" w:bidi="zh_TW"/>
-        </w:rPr>
+        <w:t xml:space="preserve"> has been adapted in the following languages: Tok Pisin, Arabic (عربي), French (Français), Hindi (हिंदी), Indonesian (Bahasa Indonesia), Portuguese (Português), Russian (Русский), Spanish (Español), Swahili (Kiswahili), and Simplified Chinese (简体中文)from Biblica Study Notes © 2023 Biblica Inc. Released under CC BY-SA 4.0 license by Mission Mutual.</w:t>
       </w:r>
       <w:r>
         <w:rPr>
@@ -193,26 +111,6 @@
           <w:lang w:val="zh_TW" w:bidi="zh_TW"/>
         </w:rPr>
         <w:t>gong</w:t>
-      </w:r>
-      <w:r>
-        <w:rPr>
-          <w:lang w:val="zh_TW" w:bidi="zh_TW"/>
-        </w:rPr>
-      </w:r>
-    </w:p>
-    <w:p>
-      <w:pPr/>
-      <w:r>
-        <w:rPr>
-          <w:lang w:val="zh_TW" w:bidi="zh_TW"/>
-        </w:rPr>
-      </w:r>
-      <w:r>
-        <w:rPr>
-          <w:i/>
-          <w:lang w:val="zh_TW" w:bidi="zh_TW"/>
-        </w:rPr>
-        <w:t>工作, 公會, 公元70年, 公元前605年</w:t>
       </w:r>
       <w:r>
         <w:rPr>

--- a/zht/docx/038.content.docx
+++ b/zht/docx/038.content.docx
@@ -19,7 +19,7 @@
         <w:rPr>
           <w:lang w:val="zh_TW" w:bidi="zh_TW"/>
         </w:rPr>
-        <w:t>Resource: 關鍵詞 (Biblica)</w:t>
+        <w:t>Resource: Biblica Bible Dictionary</w:t>
       </w:r>
       <w:r>
         <w:rPr>
@@ -73,7 +73,7 @@
         <w:rPr>
           <w:lang w:val="zh_TW" w:bidi="zh_TW"/>
         </w:rPr>
-        <w:t>關鍵詞 (Biblica)</w:t>
+        <w:t>Biblica Bible Dictionary</w:t>
       </w:r>
     </w:p>
     <w:p>
